--- a/Листки/Системы уравнений.docx
+++ b/Листки/Системы уравнений.docx
@@ -4,6 +4,7 @@
   <w:body>
     <w:p>
       <w:pPr>
+        <w:jc w:val="center"/>
         <w:rPr>
           <w:sz w:val="32"/>
           <w:szCs w:val="32"/>
@@ -17,13 +18,738 @@
         <w:t>Системы уравнений</w:t>
       </w:r>
     </w:p>
+    <w:p>
+      <w:pPr>
+        <w:jc w:val="center"/>
+        <w:rPr>
+          <w:sz w:val="32"/>
+          <w:szCs w:val="32"/>
+        </w:rPr>
+      </w:pPr>
+      <w:r>
+        <w:rPr>
+          <w:sz w:val="32"/>
+          <w:szCs w:val="32"/>
+        </w:rPr>
+        <w:t>Базовый уровень</w:t>
+      </w:r>
+    </w:p>
     <w:p/>
     <w:p>
       <w:r>
-        <w:t>Задача 5. Реш</w:t>
-      </w:r>
-      <w:r>
-        <w:t>ите систему уравнений:</w:t>
+        <w:t>Задача 1</w:t>
+      </w:r>
+      <w:r>
+        <w:t>. Решите систему уравнений:</w:t>
+      </w:r>
+    </w:p>
+    <w:p>
+      <w:pPr>
+        <w:rPr>
+          <w:rFonts w:eastAsiaTheme="minorEastAsia"/>
+        </w:rPr>
+      </w:pPr>
+      <m:oMathPara>
+        <m:oMath>
+          <m:d>
+            <m:dPr>
+              <m:begChr m:val="{"/>
+              <m:endChr m:val=""/>
+              <m:ctrlPr>
+                <w:rPr>
+                  <w:rFonts w:ascii="Cambria Math" w:hAnsi="Cambria Math"/>
+                  <w:i/>
+                </w:rPr>
+              </m:ctrlPr>
+            </m:dPr>
+            <m:e>
+              <m:eqArr>
+                <m:eqArrPr>
+                  <m:ctrlPr>
+                    <w:rPr>
+                      <w:rFonts w:ascii="Cambria Math" w:hAnsi="Cambria Math"/>
+                      <w:i/>
+                    </w:rPr>
+                  </m:ctrlPr>
+                </m:eqArrPr>
+                <m:e>
+                  <m:sSup>
+                    <m:sSupPr>
+                      <m:ctrlPr>
+                        <w:rPr>
+                          <w:rFonts w:ascii="Cambria Math" w:hAnsi="Cambria Math"/>
+                        </w:rPr>
+                      </m:ctrlPr>
+                    </m:sSupPr>
+                    <m:e>
+                      <m:r>
+                        <w:rPr>
+                          <w:rFonts w:ascii="Cambria Math" w:hAnsi="Cambria Math"/>
+                        </w:rPr>
+                        <m:t>x</m:t>
+                      </m:r>
+                    </m:e>
+                    <m:sup>
+                      <m:r>
+                        <w:rPr>
+                          <w:rFonts w:ascii="Cambria Math" w:hAnsi="Cambria Math"/>
+                        </w:rPr>
+                        <m:t>2</m:t>
+                      </m:r>
+                    </m:sup>
+                  </m:sSup>
+                  <m:r>
+                    <m:rPr>
+                      <m:sty m:val="p"/>
+                    </m:rPr>
+                    <w:rPr>
+                      <w:rFonts w:ascii="Cambria Math" w:hAnsi="Cambria Math"/>
+                    </w:rPr>
+                    <m:t xml:space="preserve"> = </m:t>
+                  </m:r>
+                  <m:sSup>
+                    <m:sSupPr>
+                      <m:ctrlPr>
+                        <w:rPr>
+                          <w:rFonts w:ascii="Cambria Math" w:hAnsi="Cambria Math"/>
+                          <w:vertAlign w:val="superscript"/>
+                        </w:rPr>
+                      </m:ctrlPr>
+                    </m:sSupPr>
+                    <m:e>
+                      <m:r>
+                        <w:rPr>
+                          <w:rFonts w:ascii="Cambria Math" w:hAnsi="Cambria Math"/>
+                          <w:vertAlign w:val="superscript"/>
+                        </w:rPr>
+                        <m:t>(y-z)</m:t>
+                      </m:r>
+                    </m:e>
+                    <m:sup>
+                      <m:r>
+                        <w:rPr>
+                          <w:rFonts w:ascii="Cambria Math" w:hAnsi="Cambria Math"/>
+                          <w:vertAlign w:val="superscript"/>
+                        </w:rPr>
+                        <m:t>2</m:t>
+                      </m:r>
+                    </m:sup>
+                  </m:sSup>
+                  <m:r>
+                    <m:rPr>
+                      <m:sty m:val="p"/>
+                    </m:rPr>
+                    <w:rPr>
+                      <w:rFonts w:ascii="Cambria Math" w:hAnsi="Cambria Math"/>
+                    </w:rPr>
+                    <m:t xml:space="preserve"> - 3</m:t>
+                  </m:r>
+                  <m:r>
+                    <m:rPr>
+                      <m:sty m:val="p"/>
+                    </m:rPr>
+                    <w:rPr>
+                      <w:rFonts w:ascii="Cambria Math" w:hAnsi="Cambria Math"/>
+                    </w:rPr>
+                    <m:t>,</m:t>
+                  </m:r>
+                </m:e>
+                <m:e>
+                  <m:sSup>
+                    <m:sSupPr>
+                      <m:ctrlPr>
+                        <w:rPr>
+                          <w:rFonts w:ascii="Cambria Math" w:hAnsi="Cambria Math"/>
+                        </w:rPr>
+                      </m:ctrlPr>
+                    </m:sSupPr>
+                    <m:e>
+                      <m:r>
+                        <w:rPr>
+                          <w:rFonts w:ascii="Cambria Math" w:hAnsi="Cambria Math"/>
+                          <w:lang w:val="en-US"/>
+                        </w:rPr>
+                        <m:t>y</m:t>
+                      </m:r>
+                    </m:e>
+                    <m:sup>
+                      <m:r>
+                        <w:rPr>
+                          <w:rFonts w:ascii="Cambria Math" w:hAnsi="Cambria Math"/>
+                        </w:rPr>
+                        <m:t>2</m:t>
+                      </m:r>
+                    </m:sup>
+                  </m:sSup>
+                  <m:r>
+                    <m:rPr>
+                      <m:sty m:val="p"/>
+                    </m:rPr>
+                    <w:rPr>
+                      <w:rFonts w:ascii="Cambria Math" w:hAnsi="Cambria Math"/>
+                    </w:rPr>
+                    <m:t xml:space="preserve"> =(</m:t>
+                  </m:r>
+                  <m:sSup>
+                    <m:sSupPr>
+                      <m:ctrlPr>
+                        <w:rPr>
+                          <w:rFonts w:ascii="Cambria Math" w:hAnsi="Cambria Math"/>
+                          <w:vertAlign w:val="superscript"/>
+                        </w:rPr>
+                      </m:ctrlPr>
+                    </m:sSupPr>
+                    <m:e>
+                      <m:r>
+                        <w:rPr>
+                          <w:rFonts w:ascii="Cambria Math" w:hAnsi="Cambria Math"/>
+                          <w:vertAlign w:val="superscript"/>
+                        </w:rPr>
+                        <m:t>z-x)</m:t>
+                      </m:r>
+                    </m:e>
+                    <m:sup>
+                      <m:r>
+                        <w:rPr>
+                          <w:rFonts w:ascii="Cambria Math" w:hAnsi="Cambria Math"/>
+                          <w:vertAlign w:val="superscript"/>
+                        </w:rPr>
+                        <m:t>2</m:t>
+                      </m:r>
+                    </m:sup>
+                  </m:sSup>
+                  <m:r>
+                    <m:rPr>
+                      <m:sty m:val="p"/>
+                    </m:rPr>
+                    <w:rPr>
+                      <w:rFonts w:ascii="Cambria Math" w:hAnsi="Cambria Math"/>
+                    </w:rPr>
+                    <m:t xml:space="preserve"> - 7</m:t>
+                  </m:r>
+                  <m:r>
+                    <m:rPr>
+                      <m:sty m:val="p"/>
+                    </m:rPr>
+                    <w:rPr>
+                      <w:rFonts w:ascii="Cambria Math" w:hAnsi="Cambria Math"/>
+                    </w:rPr>
+                    <m:t>,</m:t>
+                  </m:r>
+                </m:e>
+                <m:e>
+                  <m:sSup>
+                    <m:sSupPr>
+                      <m:ctrlPr>
+                        <w:rPr>
+                          <w:rFonts w:ascii="Cambria Math" w:hAnsi="Cambria Math"/>
+                        </w:rPr>
+                      </m:ctrlPr>
+                    </m:sSupPr>
+                    <m:e>
+                      <m:r>
+                        <w:rPr>
+                          <w:rFonts w:ascii="Cambria Math" w:hAnsi="Cambria Math"/>
+                        </w:rPr>
+                        <m:t>z</m:t>
+                      </m:r>
+                    </m:e>
+                    <m:sup>
+                      <m:r>
+                        <w:rPr>
+                          <w:rFonts w:ascii="Cambria Math" w:hAnsi="Cambria Math"/>
+                        </w:rPr>
+                        <m:t>2</m:t>
+                      </m:r>
+                    </m:sup>
+                  </m:sSup>
+                  <m:r>
+                    <m:rPr>
+                      <m:sty m:val="p"/>
+                    </m:rPr>
+                    <w:rPr>
+                      <w:rFonts w:ascii="Cambria Math" w:hAnsi="Cambria Math"/>
+                    </w:rPr>
+                    <m:t xml:space="preserve"> = </m:t>
+                  </m:r>
+                  <m:sSup>
+                    <m:sSupPr>
+                      <m:ctrlPr>
+                        <w:rPr>
+                          <w:rFonts w:ascii="Cambria Math" w:hAnsi="Cambria Math"/>
+                          <w:vertAlign w:val="superscript"/>
+                        </w:rPr>
+                      </m:ctrlPr>
+                    </m:sSupPr>
+                    <m:e>
+                      <m:r>
+                        <w:rPr>
+                          <w:rFonts w:ascii="Cambria Math" w:hAnsi="Cambria Math"/>
+                          <w:vertAlign w:val="superscript"/>
+                        </w:rPr>
+                        <m:t>(x-y)</m:t>
+                      </m:r>
+                    </m:e>
+                    <m:sup>
+                      <m:r>
+                        <w:rPr>
+                          <w:rFonts w:ascii="Cambria Math" w:hAnsi="Cambria Math"/>
+                          <w:vertAlign w:val="superscript"/>
+                        </w:rPr>
+                        <m:t>2</m:t>
+                      </m:r>
+                    </m:sup>
+                  </m:sSup>
+                  <m:r>
+                    <m:rPr>
+                      <m:sty m:val="p"/>
+                    </m:rPr>
+                    <w:rPr>
+                      <w:rFonts w:ascii="Cambria Math" w:hAnsi="Cambria Math"/>
+                    </w:rPr>
+                    <m:t xml:space="preserve"> + 21</m:t>
+                  </m:r>
+                  <m:r>
+                    <m:rPr>
+                      <m:sty m:val="p"/>
+                    </m:rPr>
+                    <w:rPr>
+                      <w:rFonts w:ascii="Cambria Math" w:hAnsi="Cambria Math"/>
+                    </w:rPr>
+                    <m:t>.</m:t>
+                  </m:r>
+                </m:e>
+              </m:eqArr>
+            </m:e>
+          </m:d>
+        </m:oMath>
+      </m:oMathPara>
+    </w:p>
+    <w:p>
+      <w:pPr>
+        <w:rPr>
+          <w:rFonts w:eastAsiaTheme="minorEastAsia"/>
+        </w:rPr>
+      </w:pPr>
+    </w:p>
+    <w:p>
+      <w:r>
+        <w:rPr>
+          <w:rFonts w:eastAsiaTheme="minorEastAsia"/>
+        </w:rPr>
+        <w:t xml:space="preserve">Задача 2. </w:t>
+      </w:r>
+      <w:r>
+        <w:t>Решите в действительных ч</w:t>
+      </w:r>
+      <w:r>
+        <w:t>ислах систему уравнений</w:t>
+      </w:r>
+      <w:r>
+        <w:t>:</w:t>
+      </w:r>
+    </w:p>
+    <w:p>
+      <w:pPr>
+        <w:rPr>
+          <w:lang w:val="en-US"/>
+        </w:rPr>
+      </w:pPr>
+      <m:oMathPara>
+        <m:oMath>
+          <m:d>
+            <m:dPr>
+              <m:begChr m:val="{"/>
+              <m:endChr m:val=""/>
+              <m:ctrlPr>
+                <w:rPr>
+                  <w:rFonts w:ascii="Cambria Math" w:hAnsi="Cambria Math"/>
+                  <w:i/>
+                </w:rPr>
+              </m:ctrlPr>
+            </m:dPr>
+            <m:e>
+              <m:eqArr>
+                <m:eqArrPr>
+                  <m:ctrlPr>
+                    <w:rPr>
+                      <w:rFonts w:ascii="Cambria Math" w:hAnsi="Cambria Math"/>
+                      <w:i/>
+                    </w:rPr>
+                  </m:ctrlPr>
+                </m:eqArrPr>
+                <m:e>
+                  <m:r>
+                    <w:rPr>
+                      <w:rFonts w:ascii="Cambria Math" w:hAnsi="Cambria Math"/>
+                      <w:lang w:val="en-US"/>
+                    </w:rPr>
+                    <m:t>x</m:t>
+                  </m:r>
+                  <m:r>
+                    <w:rPr>
+                      <w:rFonts w:ascii="Cambria Math" w:hAnsi="Cambria Math"/>
+                      <w:lang w:val="en-US"/>
+                    </w:rPr>
+                    <m:t>+</m:t>
+                  </m:r>
+                  <m:r>
+                    <m:rPr>
+                      <m:sty m:val="p"/>
+                    </m:rPr>
+                    <w:rPr>
+                      <w:rFonts w:ascii="Cambria Math" w:hAnsi="Cambria Math"/>
+                      <w:lang w:val="en-US"/>
+                    </w:rPr>
+                    <m:t>y+2-4xy=0</m:t>
+                  </m:r>
+                  <m:r>
+                    <m:rPr>
+                      <m:sty m:val="p"/>
+                    </m:rPr>
+                    <w:rPr>
+                      <w:rFonts w:ascii="Cambria Math" w:hAnsi="Cambria Math"/>
+                      <w:lang w:val="en-US"/>
+                    </w:rPr>
+                    <m:t>,</m:t>
+                  </m:r>
+                </m:e>
+                <m:e>
+                  <m:r>
+                    <w:rPr>
+                      <w:rFonts w:ascii="Cambria Math" w:hAnsi="Cambria Math"/>
+                    </w:rPr>
+                    <m:t>y</m:t>
+                  </m:r>
+                  <m:r>
+                    <w:rPr>
+                      <w:rFonts w:ascii="Cambria Math" w:hAnsi="Cambria Math"/>
+                      <w:lang w:val="en-US"/>
+                    </w:rPr>
+                    <m:t>+</m:t>
+                  </m:r>
+                  <m:r>
+                    <w:rPr>
+                      <w:rFonts w:ascii="Cambria Math" w:hAnsi="Cambria Math"/>
+                    </w:rPr>
+                    <m:t>z</m:t>
+                  </m:r>
+                  <m:r>
+                    <w:rPr>
+                      <w:rFonts w:ascii="Cambria Math" w:hAnsi="Cambria Math"/>
+                      <w:lang w:val="en-US"/>
+                    </w:rPr>
+                    <m:t>+</m:t>
+                  </m:r>
+                  <m:r>
+                    <w:rPr>
+                      <w:rFonts w:ascii="Cambria Math" w:hAnsi="Cambria Math"/>
+                      <w:lang w:val="en-US"/>
+                    </w:rPr>
+                    <m:t>2-4yz=0,</m:t>
+                  </m:r>
+                </m:e>
+                <m:e>
+                  <m:r>
+                    <w:rPr>
+                      <w:rFonts w:ascii="Cambria Math" w:hAnsi="Cambria Math"/>
+                    </w:rPr>
+                    <m:t>z</m:t>
+                  </m:r>
+                  <m:r>
+                    <w:rPr>
+                      <w:rFonts w:ascii="Cambria Math" w:hAnsi="Cambria Math"/>
+                      <w:lang w:val="en-US"/>
+                    </w:rPr>
+                    <m:t>+</m:t>
+                  </m:r>
+                  <m:r>
+                    <w:rPr>
+                      <w:rFonts w:ascii="Cambria Math" w:hAnsi="Cambria Math"/>
+                      <w:lang w:val="en-US"/>
+                    </w:rPr>
+                    <m:t>x+2-4yz=0.</m:t>
+                  </m:r>
+                </m:e>
+              </m:eqArr>
+            </m:e>
+          </m:d>
+        </m:oMath>
+      </m:oMathPara>
+    </w:p>
+    <w:p>
+      <w:pPr>
+        <w:rPr>
+          <w:rFonts w:eastAsiaTheme="minorEastAsia"/>
+        </w:rPr>
+      </w:pPr>
+    </w:p>
+    <w:p>
+      <w:r>
+        <w:t xml:space="preserve">Задача 3. </w:t>
+      </w:r>
+      <w:r>
+        <w:t>Решите систему уравнений</w:t>
+      </w:r>
+      <w:r>
+        <w:t>:</w:t>
+      </w:r>
+    </w:p>
+    <w:p>
+      <w:pPr>
+        <w:rPr>
+          <w:rFonts w:eastAsiaTheme="minorEastAsia"/>
+        </w:rPr>
+      </w:pPr>
+      <m:oMathPara>
+        <m:oMath>
+          <m:d>
+            <m:dPr>
+              <m:begChr m:val="{"/>
+              <m:endChr m:val=""/>
+              <m:ctrlPr>
+                <w:rPr>
+                  <w:rFonts w:ascii="Cambria Math" w:hAnsi="Cambria Math"/>
+                  <w:i/>
+                </w:rPr>
+              </m:ctrlPr>
+            </m:dPr>
+            <m:e>
+              <m:eqArr>
+                <m:eqArrPr>
+                  <m:ctrlPr>
+                    <w:rPr>
+                      <w:rFonts w:ascii="Cambria Math" w:hAnsi="Cambria Math"/>
+                      <w:i/>
+                    </w:rPr>
+                  </m:ctrlPr>
+                </m:eqArrPr>
+                <m:e>
+                  <m:sSup>
+                    <m:sSupPr>
+                      <m:ctrlPr>
+                        <w:rPr>
+                          <w:rFonts w:ascii="Cambria Math" w:hAnsi="Cambria Math"/>
+                          <w:i/>
+                          <w:lang w:val="en-US"/>
+                        </w:rPr>
+                      </m:ctrlPr>
+                    </m:sSupPr>
+                    <m:e>
+                      <m:r>
+                        <w:rPr>
+                          <w:rFonts w:ascii="Cambria Math" w:hAnsi="Cambria Math"/>
+                          <w:lang w:val="en-US"/>
+                        </w:rPr>
+                        <m:t>x</m:t>
+                      </m:r>
+                    </m:e>
+                    <m:sup>
+                      <m:r>
+                        <w:rPr>
+                          <w:rFonts w:ascii="Cambria Math" w:hAnsi="Cambria Math"/>
+                          <w:lang w:val="en-US"/>
+                        </w:rPr>
+                        <m:t>2</m:t>
+                      </m:r>
+                    </m:sup>
+                  </m:sSup>
+                  <m:r>
+                    <w:rPr>
+                      <w:rFonts w:ascii="Cambria Math" w:hAnsi="Cambria Math"/>
+                      <w:lang w:val="en-US"/>
+                    </w:rPr>
+                    <m:t>-xy+</m:t>
+                  </m:r>
+                  <m:sSup>
+                    <m:sSupPr>
+                      <m:ctrlPr>
+                        <w:rPr>
+                          <w:rFonts w:ascii="Cambria Math" w:hAnsi="Cambria Math"/>
+                          <w:i/>
+                          <w:lang w:val="en-US"/>
+                        </w:rPr>
+                      </m:ctrlPr>
+                    </m:sSupPr>
+                    <m:e>
+                      <m:r>
+                        <w:rPr>
+                          <w:rFonts w:ascii="Cambria Math" w:hAnsi="Cambria Math"/>
+                          <w:lang w:val="en-US"/>
+                        </w:rPr>
+                        <m:t>y</m:t>
+                      </m:r>
+                    </m:e>
+                    <m:sup>
+                      <m:r>
+                        <w:rPr>
+                          <w:rFonts w:ascii="Cambria Math" w:hAnsi="Cambria Math"/>
+                          <w:lang w:val="en-US"/>
+                        </w:rPr>
+                        <m:t>2</m:t>
+                      </m:r>
+                    </m:sup>
+                  </m:sSup>
+                  <m:r>
+                    <w:rPr>
+                      <w:rFonts w:ascii="Cambria Math" w:hAnsi="Cambria Math"/>
+                      <w:lang w:val="en-US"/>
+                    </w:rPr>
+                    <m:t>=19,</m:t>
+                  </m:r>
+                </m:e>
+                <m:e>
+                  <m:sSup>
+                    <m:sSupPr>
+                      <m:ctrlPr>
+                        <w:rPr>
+                          <w:rFonts w:ascii="Cambria Math" w:hAnsi="Cambria Math"/>
+                          <w:i/>
+                        </w:rPr>
+                      </m:ctrlPr>
+                    </m:sSupPr>
+                    <m:e>
+                      <m:r>
+                        <w:rPr>
+                          <w:rFonts w:ascii="Cambria Math" w:hAnsi="Cambria Math"/>
+                        </w:rPr>
+                        <m:t>x</m:t>
+                      </m:r>
+                    </m:e>
+                    <m:sup>
+                      <m:r>
+                        <w:rPr>
+                          <w:rFonts w:ascii="Cambria Math" w:hAnsi="Cambria Math"/>
+                        </w:rPr>
+                        <m:t>4</m:t>
+                      </m:r>
+                    </m:sup>
+                  </m:sSup>
+                  <m:r>
+                    <w:rPr>
+                      <w:rFonts w:ascii="Cambria Math" w:hAnsi="Cambria Math"/>
+                    </w:rPr>
+                    <m:t>+</m:t>
+                  </m:r>
+                  <m:sSup>
+                    <m:sSupPr>
+                      <m:ctrlPr>
+                        <w:rPr>
+                          <w:rFonts w:ascii="Cambria Math" w:hAnsi="Cambria Math"/>
+                          <w:i/>
+                        </w:rPr>
+                      </m:ctrlPr>
+                    </m:sSupPr>
+                    <m:e>
+                      <m:r>
+                        <w:rPr>
+                          <w:rFonts w:ascii="Cambria Math" w:hAnsi="Cambria Math"/>
+                        </w:rPr>
+                        <m:t>x</m:t>
+                      </m:r>
+                    </m:e>
+                    <m:sup>
+                      <m:r>
+                        <w:rPr>
+                          <w:rFonts w:ascii="Cambria Math" w:hAnsi="Cambria Math"/>
+                        </w:rPr>
+                        <m:t>2</m:t>
+                      </m:r>
+                    </m:sup>
+                  </m:sSup>
+                  <m:sSup>
+                    <m:sSupPr>
+                      <m:ctrlPr>
+                        <w:rPr>
+                          <w:rFonts w:ascii="Cambria Math" w:hAnsi="Cambria Math"/>
+                          <w:i/>
+                        </w:rPr>
+                      </m:ctrlPr>
+                    </m:sSupPr>
+                    <m:e>
+                      <m:r>
+                        <w:rPr>
+                          <w:rFonts w:ascii="Cambria Math" w:hAnsi="Cambria Math"/>
+                        </w:rPr>
+                        <m:t>y</m:t>
+                      </m:r>
+                    </m:e>
+                    <m:sup>
+                      <m:r>
+                        <w:rPr>
+                          <w:rFonts w:ascii="Cambria Math" w:hAnsi="Cambria Math"/>
+                        </w:rPr>
+                        <m:t>2</m:t>
+                      </m:r>
+                    </m:sup>
+                  </m:sSup>
+                  <m:r>
+                    <w:rPr>
+                      <w:rFonts w:ascii="Cambria Math" w:hAnsi="Cambria Math"/>
+                    </w:rPr>
+                    <m:t>+</m:t>
+                  </m:r>
+                  <m:sSup>
+                    <m:sSupPr>
+                      <m:ctrlPr>
+                        <w:rPr>
+                          <w:rFonts w:ascii="Cambria Math" w:hAnsi="Cambria Math"/>
+                          <w:i/>
+                        </w:rPr>
+                      </m:ctrlPr>
+                    </m:sSupPr>
+                    <m:e>
+                      <m:r>
+                        <w:rPr>
+                          <w:rFonts w:ascii="Cambria Math" w:hAnsi="Cambria Math"/>
+                        </w:rPr>
+                        <m:t>y</m:t>
+                      </m:r>
+                    </m:e>
+                    <m:sup>
+                      <m:r>
+                        <w:rPr>
+                          <w:rFonts w:ascii="Cambria Math" w:hAnsi="Cambria Math"/>
+                        </w:rPr>
+                        <m:t>4</m:t>
+                      </m:r>
+                    </m:sup>
+                  </m:sSup>
+                  <m:r>
+                    <w:rPr>
+                      <w:rFonts w:ascii="Cambria Math" w:hAnsi="Cambria Math"/>
+                    </w:rPr>
+                    <m:t>=931.</m:t>
+                  </m:r>
+                </m:e>
+              </m:eqArr>
+            </m:e>
+          </m:d>
+        </m:oMath>
+      </m:oMathPara>
+    </w:p>
+    <w:p>
+      <w:pPr>
+        <w:rPr>
+          <w:rFonts w:eastAsiaTheme="minorEastAsia"/>
+        </w:rPr>
+      </w:pPr>
+    </w:p>
+    <w:p>
+      <w:r>
+        <w:rPr>
+          <w:rFonts w:eastAsiaTheme="minorEastAsia"/>
+        </w:rPr>
+        <w:t>Задача 4.</w:t>
+      </w:r>
+      <w:r>
+        <w:t xml:space="preserve"> </w:t>
+      </w:r>
+      <w:r>
+        <w:t>Решите систему уравнений</w:t>
+      </w:r>
+      <w:r>
+        <w:t>:</w:t>
       </w:r>
     </w:p>
     <w:p>
@@ -51,11 +777,18 @@
                   </m:ctrlPr>
                 </m:eqArrPr>
                 <m:e>
+                  <m:r>
+                    <w:rPr>
+                      <w:rFonts w:ascii="Cambria Math" w:hAnsi="Cambria Math"/>
+                    </w:rPr>
+                    <m:t>5</m:t>
+                  </m:r>
                   <m:sSup>
                     <m:sSupPr>
                       <m:ctrlPr>
                         <w:rPr>
                           <w:rFonts w:ascii="Cambria Math" w:hAnsi="Cambria Math"/>
+                          <w:i/>
                         </w:rPr>
                       </m:ctrlPr>
                     </m:sSupPr>
@@ -63,6 +796,7 @@
                       <m:r>
                         <w:rPr>
                           <w:rFonts w:ascii="Cambria Math" w:hAnsi="Cambria Math"/>
+                          <w:lang w:val="en-US"/>
                         </w:rPr>
                         <m:t>x</m:t>
                       </m:r>
@@ -77,20 +811,17 @@
                     </m:sup>
                   </m:sSup>
                   <m:r>
-                    <m:rPr>
-                      <m:sty m:val="p"/>
-                    </m:rPr>
-                    <w:rPr>
-                      <w:rFonts w:ascii="Cambria Math" w:hAnsi="Cambria Math"/>
-                    </w:rPr>
-                    <m:t xml:space="preserve"> = </m:t>
+                    <w:rPr>
+                      <w:rFonts w:ascii="Cambria Math" w:hAnsi="Cambria Math"/>
+                    </w:rPr>
+                    <m:t>-14xy+10</m:t>
                   </m:r>
                   <m:sSup>
                     <m:sSupPr>
                       <m:ctrlPr>
                         <w:rPr>
                           <w:rFonts w:ascii="Cambria Math" w:hAnsi="Cambria Math"/>
-                          <w:vertAlign w:val="superscript"/>
+                          <w:i/>
                         </w:rPr>
                       </m:ctrlPr>
                     </m:sSupPr>
@@ -98,37 +829,39 @@
                       <m:r>
                         <w:rPr>
                           <w:rFonts w:ascii="Cambria Math" w:hAnsi="Cambria Math"/>
-                          <w:vertAlign w:val="superscript"/>
-                        </w:rPr>
-                        <m:t>(y-z)</m:t>
+                        </w:rPr>
+                        <m:t>y</m:t>
                       </m:r>
                     </m:e>
                     <m:sup>
                       <m:r>
                         <w:rPr>
                           <w:rFonts w:ascii="Cambria Math" w:hAnsi="Cambria Math"/>
-                          <w:vertAlign w:val="superscript"/>
                         </w:rPr>
                         <m:t>2</m:t>
                       </m:r>
                     </m:sup>
                   </m:sSup>
                   <m:r>
-                    <m:rPr>
-                      <m:sty m:val="p"/>
-                    </m:rPr>
-                    <w:rPr>
-                      <w:rFonts w:ascii="Cambria Math" w:hAnsi="Cambria Math"/>
-                    </w:rPr>
-                    <m:t xml:space="preserve"> - 3</m:t>
+                    <w:rPr>
+                      <w:rFonts w:ascii="Cambria Math" w:hAnsi="Cambria Math"/>
+                    </w:rPr>
+                    <m:t>=17,</m:t>
                   </m:r>
                 </m:e>
                 <m:e>
+                  <m:r>
+                    <w:rPr>
+                      <w:rFonts w:ascii="Cambria Math" w:hAnsi="Cambria Math"/>
+                    </w:rPr>
+                    <m:t>4</m:t>
+                  </m:r>
                   <m:sSup>
                     <m:sSupPr>
                       <m:ctrlPr>
                         <w:rPr>
                           <w:rFonts w:ascii="Cambria Math" w:hAnsi="Cambria Math"/>
+                          <w:i/>
                         </w:rPr>
                       </m:ctrlPr>
                     </m:sSupPr>
@@ -136,9 +869,8 @@
                       <m:r>
                         <w:rPr>
                           <w:rFonts w:ascii="Cambria Math" w:hAnsi="Cambria Math"/>
-                          <w:lang w:val="en-US"/>
-                        </w:rPr>
-                        <m:t>y</m:t>
+                        </w:rPr>
+                        <m:t>x</m:t>
                       </m:r>
                     </m:e>
                     <m:sup>
@@ -151,20 +883,17 @@
                     </m:sup>
                   </m:sSup>
                   <m:r>
-                    <m:rPr>
-                      <m:sty m:val="p"/>
-                    </m:rPr>
-                    <w:rPr>
-                      <w:rFonts w:ascii="Cambria Math" w:hAnsi="Cambria Math"/>
-                    </w:rPr>
-                    <m:t xml:space="preserve"> =(</m:t>
+                    <w:rPr>
+                      <w:rFonts w:ascii="Cambria Math" w:hAnsi="Cambria Math"/>
+                    </w:rPr>
+                    <m:t>-10xy+6</m:t>
                   </m:r>
                   <m:sSup>
                     <m:sSupPr>
                       <m:ctrlPr>
                         <w:rPr>
                           <w:rFonts w:ascii="Cambria Math" w:hAnsi="Cambria Math"/>
-                          <w:vertAlign w:val="superscript"/>
+                          <w:i/>
                         </w:rPr>
                       </m:ctrlPr>
                     </m:sSupPr>
@@ -172,102 +901,24 @@
                       <m:r>
                         <w:rPr>
                           <w:rFonts w:ascii="Cambria Math" w:hAnsi="Cambria Math"/>
-                          <w:vertAlign w:val="superscript"/>
-                        </w:rPr>
-                        <m:t>z-x)</m:t>
+                        </w:rPr>
+                        <m:t>y</m:t>
                       </m:r>
                     </m:e>
                     <m:sup>
                       <m:r>
                         <w:rPr>
                           <w:rFonts w:ascii="Cambria Math" w:hAnsi="Cambria Math"/>
-                          <w:vertAlign w:val="superscript"/>
                         </w:rPr>
                         <m:t>2</m:t>
                       </m:r>
                     </m:sup>
                   </m:sSup>
                   <m:r>
-                    <m:rPr>
-                      <m:sty m:val="p"/>
-                    </m:rPr>
-                    <w:rPr>
-                      <w:rFonts w:ascii="Cambria Math" w:hAnsi="Cambria Math"/>
-                    </w:rPr>
-                    <m:t xml:space="preserve"> - 7</m:t>
-                  </m:r>
-                </m:e>
-                <m:e>
-                  <m:sSup>
-                    <m:sSupPr>
-                      <m:ctrlPr>
-                        <w:rPr>
-                          <w:rFonts w:ascii="Cambria Math" w:hAnsi="Cambria Math"/>
-                        </w:rPr>
-                      </m:ctrlPr>
-                    </m:sSupPr>
-                    <m:e>
-                      <m:r>
-                        <w:rPr>
-                          <w:rFonts w:ascii="Cambria Math" w:hAnsi="Cambria Math"/>
-                        </w:rPr>
-                        <m:t>z</m:t>
-                      </m:r>
-                    </m:e>
-                    <m:sup>
-                      <m:r>
-                        <w:rPr>
-                          <w:rFonts w:ascii="Cambria Math" w:hAnsi="Cambria Math"/>
-                        </w:rPr>
-                        <m:t>2</m:t>
-                      </m:r>
-                    </m:sup>
-                  </m:sSup>
-                  <m:r>
-                    <m:rPr>
-                      <m:sty m:val="p"/>
-                    </m:rPr>
-                    <w:rPr>
-                      <w:rFonts w:ascii="Cambria Math" w:hAnsi="Cambria Math"/>
-                    </w:rPr>
-                    <m:t xml:space="preserve"> = </m:t>
-                  </m:r>
-                  <m:sSup>
-                    <m:sSupPr>
-                      <m:ctrlPr>
-                        <w:rPr>
-                          <w:rFonts w:ascii="Cambria Math" w:hAnsi="Cambria Math"/>
-                          <w:vertAlign w:val="superscript"/>
-                        </w:rPr>
-                      </m:ctrlPr>
-                    </m:sSupPr>
-                    <m:e>
-                      <m:r>
-                        <w:rPr>
-                          <w:rFonts w:ascii="Cambria Math" w:hAnsi="Cambria Math"/>
-                          <w:vertAlign w:val="superscript"/>
-                        </w:rPr>
-                        <m:t>(x-y)</m:t>
-                      </m:r>
-                    </m:e>
-                    <m:sup>
-                      <m:r>
-                        <w:rPr>
-                          <w:rFonts w:ascii="Cambria Math" w:hAnsi="Cambria Math"/>
-                          <w:vertAlign w:val="superscript"/>
-                        </w:rPr>
-                        <m:t>2</m:t>
-                      </m:r>
-                    </m:sup>
-                  </m:sSup>
-                  <m:r>
-                    <m:rPr>
-                      <m:sty m:val="p"/>
-                    </m:rPr>
-                    <w:rPr>
-                      <w:rFonts w:ascii="Cambria Math" w:hAnsi="Cambria Math"/>
-                    </w:rPr>
-                    <m:t xml:space="preserve"> + 21</m:t>
+                    <w:rPr>
+                      <w:rFonts w:ascii="Cambria Math" w:hAnsi="Cambria Math"/>
+                    </w:rPr>
+                    <m:t>=8.</m:t>
                   </m:r>
                 </m:e>
               </m:eqArr>
@@ -275,9 +926,459 @@
           </m:d>
         </m:oMath>
       </m:oMathPara>
+    </w:p>
+    <w:p>
+      <w:pPr>
+        <w:jc w:val="center"/>
+        <w:rPr>
+          <w:sz w:val="32"/>
+          <w:szCs w:val="32"/>
+        </w:rPr>
+      </w:pPr>
+      <w:r>
+        <w:rPr>
+          <w:sz w:val="32"/>
+          <w:szCs w:val="32"/>
+        </w:rPr>
+        <w:t>Продвинутый уровень</w:t>
+      </w:r>
+    </w:p>
+    <w:p>
+      <w:r>
+        <w:t xml:space="preserve">Задача 5. </w:t>
+      </w:r>
+      <w:r>
+        <w:t>Докажите, что если числа x, y, z при некоторых значениях p</w:t>
+      </w:r>
+      <w:r>
+        <w:t xml:space="preserve"> и q являются решениями системы:</w:t>
+      </w:r>
       <w:bookmarkStart w:id="0" w:name="_GoBack"/>
       <w:bookmarkEnd w:id="0"/>
     </w:p>
+    <w:p>
+      <w:pPr>
+        <w:ind w:firstLine="708"/>
+      </w:pPr>
+      <m:oMathPara>
+        <m:oMath>
+          <m:d>
+            <m:dPr>
+              <m:begChr m:val="{"/>
+              <m:endChr m:val=""/>
+              <m:ctrlPr>
+                <w:rPr>
+                  <w:rFonts w:ascii="Cambria Math" w:hAnsi="Cambria Math"/>
+                  <w:i/>
+                </w:rPr>
+              </m:ctrlPr>
+            </m:dPr>
+            <m:e>
+              <m:eqArr>
+                <m:eqArrPr>
+                  <m:ctrlPr>
+                    <w:rPr>
+                      <w:rFonts w:ascii="Cambria Math" w:hAnsi="Cambria Math"/>
+                      <w:i/>
+                    </w:rPr>
+                  </m:ctrlPr>
+                </m:eqArrPr>
+                <m:e>
+                  <m:r>
+                    <w:rPr>
+                      <w:rFonts w:ascii="Cambria Math" w:hAnsi="Cambria Math"/>
+                      <w:lang w:val="en-US"/>
+                    </w:rPr>
+                    <m:t>y</m:t>
+                  </m:r>
+                  <m:r>
+                    <w:rPr>
+                      <w:rFonts w:ascii="Cambria Math" w:hAnsi="Cambria Math"/>
+                    </w:rPr>
+                    <m:t>=</m:t>
+                  </m:r>
+                  <m:sSup>
+                    <m:sSupPr>
+                      <m:ctrlPr>
+                        <w:rPr>
+                          <w:rFonts w:ascii="Cambria Math" w:hAnsi="Cambria Math"/>
+                          <w:i/>
+                          <w:lang w:val="en-US"/>
+                        </w:rPr>
+                      </m:ctrlPr>
+                    </m:sSupPr>
+                    <m:e>
+                      <m:r>
+                        <w:rPr>
+                          <w:rFonts w:ascii="Cambria Math" w:hAnsi="Cambria Math"/>
+                          <w:lang w:val="en-US"/>
+                        </w:rPr>
+                        <m:t>x</m:t>
+                      </m:r>
+                    </m:e>
+                    <m:sup>
+                      <m:r>
+                        <w:rPr>
+                          <w:rFonts w:ascii="Cambria Math" w:hAnsi="Cambria Math"/>
+                          <w:lang w:val="en-US"/>
+                        </w:rPr>
+                        <m:t>n</m:t>
+                      </m:r>
+                    </m:sup>
+                  </m:sSup>
+                  <m:r>
+                    <w:rPr>
+                      <w:rFonts w:ascii="Cambria Math" w:hAnsi="Cambria Math"/>
+                    </w:rPr>
+                    <m:t>+</m:t>
+                  </m:r>
+                  <m:r>
+                    <w:rPr>
+                      <w:rFonts w:ascii="Cambria Math" w:hAnsi="Cambria Math"/>
+                      <w:lang w:val="en-US"/>
+                    </w:rPr>
+                    <m:t>px</m:t>
+                  </m:r>
+                  <m:r>
+                    <w:rPr>
+                      <w:rFonts w:ascii="Cambria Math" w:hAnsi="Cambria Math"/>
+                    </w:rPr>
+                    <m:t>+</m:t>
+                  </m:r>
+                  <m:r>
+                    <w:rPr>
+                      <w:rFonts w:ascii="Cambria Math" w:hAnsi="Cambria Math"/>
+                      <w:lang w:val="en-US"/>
+                    </w:rPr>
+                    <m:t>q</m:t>
+                  </m:r>
+                  <m:r>
+                    <w:rPr>
+                      <w:rFonts w:ascii="Cambria Math" w:hAnsi="Cambria Math"/>
+                      <w:lang w:val="en-US"/>
+                    </w:rPr>
+                    <m:t>,</m:t>
+                  </m:r>
+                </m:e>
+                <m:e>
+                  <m:r>
+                    <w:rPr>
+                      <w:rFonts w:ascii="Cambria Math" w:hAnsi="Cambria Math"/>
+                    </w:rPr>
+                    <m:t xml:space="preserve">z= </m:t>
+                  </m:r>
+                  <m:sSup>
+                    <m:sSupPr>
+                      <m:ctrlPr>
+                        <w:rPr>
+                          <w:rFonts w:ascii="Cambria Math" w:hAnsi="Cambria Math"/>
+                          <w:i/>
+                        </w:rPr>
+                      </m:ctrlPr>
+                    </m:sSupPr>
+                    <m:e>
+                      <m:r>
+                        <w:rPr>
+                          <w:rFonts w:ascii="Cambria Math" w:hAnsi="Cambria Math"/>
+                        </w:rPr>
+                        <m:t>y</m:t>
+                      </m:r>
+                    </m:e>
+                    <m:sup>
+                      <m:r>
+                        <w:rPr>
+                          <w:rFonts w:ascii="Cambria Math" w:hAnsi="Cambria Math"/>
+                        </w:rPr>
+                        <m:t>n</m:t>
+                      </m:r>
+                    </m:sup>
+                  </m:sSup>
+                  <m:r>
+                    <w:rPr>
+                      <w:rFonts w:ascii="Cambria Math" w:hAnsi="Cambria Math"/>
+                    </w:rPr>
+                    <m:t>+py+q</m:t>
+                  </m:r>
+                  <m:r>
+                    <w:rPr>
+                      <w:rFonts w:ascii="Cambria Math" w:hAnsi="Cambria Math"/>
+                    </w:rPr>
+                    <m:t>,</m:t>
+                  </m:r>
+                </m:e>
+                <m:e>
+                  <m:r>
+                    <w:rPr>
+                      <w:rFonts w:ascii="Cambria Math" w:hAnsi="Cambria Math"/>
+                    </w:rPr>
+                    <m:t>x=</m:t>
+                  </m:r>
+                  <m:sSup>
+                    <m:sSupPr>
+                      <m:ctrlPr>
+                        <w:rPr>
+                          <w:rFonts w:ascii="Cambria Math" w:hAnsi="Cambria Math"/>
+                          <w:i/>
+                        </w:rPr>
+                      </m:ctrlPr>
+                    </m:sSupPr>
+                    <m:e>
+                      <m:r>
+                        <w:rPr>
+                          <w:rFonts w:ascii="Cambria Math" w:hAnsi="Cambria Math"/>
+                        </w:rPr>
+                        <m:t>z</m:t>
+                      </m:r>
+                    </m:e>
+                    <m:sup>
+                      <m:r>
+                        <w:rPr>
+                          <w:rFonts w:ascii="Cambria Math" w:hAnsi="Cambria Math"/>
+                        </w:rPr>
+                        <m:t>n</m:t>
+                      </m:r>
+                    </m:sup>
+                  </m:sSup>
+                  <m:r>
+                    <w:rPr>
+                      <w:rFonts w:ascii="Cambria Math" w:hAnsi="Cambria Math"/>
+                    </w:rPr>
+                    <m:t>+</m:t>
+                  </m:r>
+                  <m:r>
+                    <w:rPr>
+                      <w:rFonts w:ascii="Cambria Math" w:hAnsi="Cambria Math"/>
+                    </w:rPr>
+                    <m:t>pz+q,</m:t>
+                  </m:r>
+                </m:e>
+              </m:eqArr>
+            </m:e>
+          </m:d>
+        </m:oMath>
+      </m:oMathPara>
+    </w:p>
+    <w:p>
+      <w:r>
+        <w:t>то выполнено неравенство</w:t>
+      </w:r>
+      <w:r>
+        <w:t xml:space="preserve"> </w:t>
+      </w:r>
+      <m:oMath>
+        <m:sSup>
+          <m:sSupPr>
+            <m:ctrlPr>
+              <w:rPr>
+                <w:rFonts w:ascii="Cambria Math" w:hAnsi="Cambria Math"/>
+                <w:i/>
+              </w:rPr>
+            </m:ctrlPr>
+          </m:sSupPr>
+          <m:e>
+            <m:r>
+              <w:rPr>
+                <w:rFonts w:ascii="Cambria Math" w:hAnsi="Cambria Math"/>
+              </w:rPr>
+              <m:t>x</m:t>
+            </m:r>
+          </m:e>
+          <m:sup>
+            <m:r>
+              <w:rPr>
+                <w:rFonts w:ascii="Cambria Math" w:hAnsi="Cambria Math"/>
+              </w:rPr>
+              <m:t>2</m:t>
+            </m:r>
+          </m:sup>
+        </m:sSup>
+        <m:r>
+          <w:rPr>
+            <w:rFonts w:ascii="Cambria Math" w:hAnsi="Cambria Math"/>
+          </w:rPr>
+          <m:t>y+</m:t>
+        </m:r>
+        <m:sSup>
+          <m:sSupPr>
+            <m:ctrlPr>
+              <w:rPr>
+                <w:rFonts w:ascii="Cambria Math" w:hAnsi="Cambria Math"/>
+                <w:i/>
+              </w:rPr>
+            </m:ctrlPr>
+          </m:sSupPr>
+          <m:e>
+            <m:r>
+              <w:rPr>
+                <w:rFonts w:ascii="Cambria Math" w:hAnsi="Cambria Math"/>
+              </w:rPr>
+              <m:t>y</m:t>
+            </m:r>
+          </m:e>
+          <m:sup>
+            <m:r>
+              <w:rPr>
+                <w:rFonts w:ascii="Cambria Math" w:hAnsi="Cambria Math"/>
+              </w:rPr>
+              <m:t>2</m:t>
+            </m:r>
+          </m:sup>
+        </m:sSup>
+        <m:r>
+          <w:rPr>
+            <w:rFonts w:ascii="Cambria Math" w:hAnsi="Cambria Math"/>
+          </w:rPr>
+          <m:t>z+</m:t>
+        </m:r>
+        <m:sSup>
+          <m:sSupPr>
+            <m:ctrlPr>
+              <w:rPr>
+                <w:rFonts w:ascii="Cambria Math" w:hAnsi="Cambria Math"/>
+                <w:i/>
+              </w:rPr>
+            </m:ctrlPr>
+          </m:sSupPr>
+          <m:e>
+            <m:r>
+              <w:rPr>
+                <w:rFonts w:ascii="Cambria Math" w:hAnsi="Cambria Math"/>
+              </w:rPr>
+              <m:t>z</m:t>
+            </m:r>
+          </m:e>
+          <m:sup>
+            <m:r>
+              <w:rPr>
+                <w:rFonts w:ascii="Cambria Math" w:hAnsi="Cambria Math"/>
+              </w:rPr>
+              <m:t>2</m:t>
+            </m:r>
+          </m:sup>
+        </m:sSup>
+        <m:r>
+          <w:rPr>
+            <w:rFonts w:ascii="Cambria Math" w:hAnsi="Cambria Math"/>
+          </w:rPr>
+          <m:t>x</m:t>
+        </m:r>
+        <m:r>
+          <w:rPr>
+            <w:rFonts w:ascii="Cambria Math" w:eastAsiaTheme="minorEastAsia" w:hAnsi="Cambria Math"/>
+          </w:rPr>
+          <m:t xml:space="preserve">&gt; </m:t>
+        </m:r>
+        <m:sSup>
+          <m:sSupPr>
+            <m:ctrlPr>
+              <w:rPr>
+                <w:rFonts w:ascii="Cambria Math" w:eastAsiaTheme="minorEastAsia" w:hAnsi="Cambria Math"/>
+                <w:i/>
+              </w:rPr>
+            </m:ctrlPr>
+          </m:sSupPr>
+          <m:e>
+            <m:r>
+              <w:rPr>
+                <w:rFonts w:ascii="Cambria Math" w:hAnsi="Cambria Math"/>
+              </w:rPr>
+              <m:t>x</m:t>
+            </m:r>
+          </m:e>
+          <m:sup>
+            <m:r>
+              <w:rPr>
+                <w:rFonts w:ascii="Cambria Math" w:hAnsi="Cambria Math"/>
+              </w:rPr>
+              <m:t>2</m:t>
+            </m:r>
+          </m:sup>
+        </m:sSup>
+        <m:r>
+          <w:rPr>
+            <w:rFonts w:ascii="Cambria Math" w:eastAsiaTheme="minorEastAsia" w:hAnsi="Cambria Math"/>
+          </w:rPr>
+          <m:t>z+</m:t>
+        </m:r>
+        <m:sSup>
+          <m:sSupPr>
+            <m:ctrlPr>
+              <w:rPr>
+                <w:rFonts w:ascii="Cambria Math" w:eastAsiaTheme="minorEastAsia" w:hAnsi="Cambria Math"/>
+                <w:i/>
+              </w:rPr>
+            </m:ctrlPr>
+          </m:sSupPr>
+          <m:e>
+            <m:r>
+              <w:rPr>
+                <w:rFonts w:ascii="Cambria Math" w:eastAsiaTheme="minorEastAsia" w:hAnsi="Cambria Math"/>
+              </w:rPr>
+              <m:t>y</m:t>
+            </m:r>
+          </m:e>
+          <m:sup>
+            <m:r>
+              <w:rPr>
+                <w:rFonts w:ascii="Cambria Math" w:eastAsiaTheme="minorEastAsia" w:hAnsi="Cambria Math"/>
+              </w:rPr>
+              <m:t>2</m:t>
+            </m:r>
+          </m:sup>
+        </m:sSup>
+        <m:r>
+          <w:rPr>
+            <w:rFonts w:ascii="Cambria Math" w:eastAsiaTheme="minorEastAsia" w:hAnsi="Cambria Math"/>
+          </w:rPr>
+          <m:t>x+</m:t>
+        </m:r>
+        <m:sSup>
+          <m:sSupPr>
+            <m:ctrlPr>
+              <w:rPr>
+                <w:rFonts w:ascii="Cambria Math" w:eastAsiaTheme="minorEastAsia" w:hAnsi="Cambria Math"/>
+                <w:i/>
+              </w:rPr>
+            </m:ctrlPr>
+          </m:sSupPr>
+          <m:e>
+            <m:r>
+              <w:rPr>
+                <w:rFonts w:ascii="Cambria Math" w:eastAsiaTheme="minorEastAsia" w:hAnsi="Cambria Math"/>
+              </w:rPr>
+              <m:t>z</m:t>
+            </m:r>
+          </m:e>
+          <m:sup>
+            <m:r>
+              <w:rPr>
+                <w:rFonts w:ascii="Cambria Math" w:eastAsiaTheme="minorEastAsia" w:hAnsi="Cambria Math"/>
+              </w:rPr>
+              <m:t>2</m:t>
+            </m:r>
+          </m:sup>
+        </m:sSup>
+        <m:r>
+          <w:rPr>
+            <w:rFonts w:ascii="Cambria Math" w:eastAsiaTheme="minorEastAsia" w:hAnsi="Cambria Math"/>
+          </w:rPr>
+          <m:t>y</m:t>
+        </m:r>
+      </m:oMath>
+      <w:r>
+        <w:rPr>
+          <w:rFonts w:eastAsiaTheme="minorEastAsia"/>
+        </w:rPr>
+        <w:t>,</w:t>
+      </w:r>
+      <w:r>
+        <w:t xml:space="preserve"> </w:t>
+      </w:r>
+      <w:r>
+        <w:t>где а) n = 2; б) n = 2010.</w:t>
+      </w:r>
+    </w:p>
+    <w:p/>
     <w:sectPr>
       <w:pgSz w:w="11906" w:h="16838"/>
       <w:pgMar w:top="1134" w:right="850" w:bottom="1134" w:left="1701" w:header="708" w:footer="708" w:gutter="0"/>
